--- a/localCode/out/demo.docx
+++ b/localCode/out/demo.docx
@@ -33,7 +33,7 @@
                 <w:i w:val="0"/>
                 <w:sz w:val="40"/>
               </w:rPr>
-              <w:t>Сменный наряд ШАВ-124-2017-01-20</w:t>
+              <w:t>Сменный наряд ШАВ-124-2017-01-25</w:t>
             </w:r>
           </w:p>
         </w:tc>
@@ -114,7 +114,7 @@
                 <w:i w:val="0"/>
                 <w:sz w:val="32"/>
               </w:rPr>
-              <w:t>Бука А.В.</w:t>
+              <w:t>Бука А.В</w:t>
             </w:r>
           </w:p>
         </w:tc>
@@ -1982,6 +1982,1726 @@
         <w:br w:type="page"/>
       </w:r>
     </w:p>
+    <w:tbl>
+      <w:tblPr>
+        <w:tblStyle w:val="TableGrid"/>
+        <w:tblW w:type="auto" w:w="0"/>
+        <w:tblLook w:firstColumn="1" w:firstRow="1" w:lastColumn="0" w:lastRow="0" w:noHBand="0" w:noVBand="1" w:val="04A0"/>
+      </w:tblPr>
+      <w:tblGrid>
+        <w:gridCol w:w="576"/>
+        <w:gridCol w:w="2160"/>
+        <w:gridCol w:w="2160"/>
+        <w:gridCol w:w="720"/>
+        <w:gridCol w:w="1152"/>
+        <w:gridCol w:w="1152"/>
+        <w:gridCol w:w="1152"/>
+        <w:gridCol w:w="1152"/>
+        <w:gridCol w:w="1152"/>
+      </w:tblGrid>
+      <w:tr>
+        <w:tc>
+          <w:tcPr>
+            <w:tcW w:type="dxa" w:w="9072"/>
+            <w:gridSpan w:val="7"/>
+            <w:vAlign w:val="center"/>
+          </w:tcPr>
+          <w:p>
+            <w:pPr>
+              <w:jc w:val="center"/>
+            </w:pPr>
+            <w:r>
+              <w:rPr>
+                <w:b/>
+                <w:i w:val="0"/>
+                <w:sz w:val="40"/>
+              </w:rPr>
+              <w:t>Сменный наряд ШАВ-124-2017-01-25</w:t>
+            </w:r>
+          </w:p>
+        </w:tc>
+        <w:tc>
+          <w:tcPr>
+            <w:tcW w:type="dxa" w:w="2304"/>
+            <w:gridSpan w:val="2"/>
+            <w:vAlign w:val="center"/>
+          </w:tcPr>
+          <w:p>
+            <w:pPr>
+              <w:jc w:val="center"/>
+            </w:pPr>
+            <w:r>
+              <w:rPr>
+                <w:b/>
+                <w:i w:val="0"/>
+                <w:sz w:val="40"/>
+              </w:rPr>
+              <w:t>2/2</w:t>
+            </w:r>
+          </w:p>
+        </w:tc>
+      </w:tr>
+      <w:tr>
+        <w:tc>
+          <w:tcPr>
+            <w:tcW w:type="dxa" w:w="11376"/>
+            <w:gridSpan w:val="9"/>
+            <w:vAlign w:val="center"/>
+          </w:tcPr>
+          <w:p>
+            <w:pPr>
+              <w:jc w:val="center"/>
+            </w:pPr>
+            <w:r>
+              <w:rPr>
+                <w:b w:val="0"/>
+                <w:i w:val="0"/>
+                <w:sz w:val="32"/>
+              </w:rPr>
+              <w:t>Бука А.В</w:t>
+            </w:r>
+          </w:p>
+        </w:tc>
+      </w:tr>
+      <w:tr>
+        <w:tc>
+          <w:tcPr>
+            <w:tcW w:type="dxa" w:w="11376"/>
+            <w:gridSpan w:val="9"/>
+            <w:vAlign w:val="center"/>
+          </w:tcPr>
+          <w:p>
+            <w:pPr>
+              <w:jc w:val="center"/>
+            </w:pPr>
+            <w:r>
+              <w:rPr>
+                <w:b/>
+                <w:i w:val="0"/>
+                <w:sz w:val="22"/>
+              </w:rPr>
+              <w:t>Выдача комплектующих и оснастки плановая</w:t>
+            </w:r>
+          </w:p>
+        </w:tc>
+      </w:tr>
+      <w:tr>
+        <w:tc>
+          <w:tcPr>
+            <w:tcW w:type="dxa" w:w="576"/>
+            <w:vMerge w:val="restart"/>
+            <w:vAlign w:val="center"/>
+          </w:tcPr>
+          <w:p>
+            <w:pPr>
+              <w:jc w:val="center"/>
+            </w:pPr>
+            <w:r>
+              <w:rPr>
+                <w:b/>
+                <w:i w:val="0"/>
+                <w:sz w:val="20"/>
+              </w:rPr>
+              <w:t>№п/п</w:t>
+            </w:r>
+          </w:p>
+        </w:tc>
+        <w:tc>
+          <w:tcPr>
+            <w:tcW w:type="dxa" w:w="2160"/>
+            <w:vMerge w:val="restart"/>
+            <w:vAlign w:val="center"/>
+          </w:tcPr>
+          <w:p>
+            <w:pPr>
+              <w:jc w:val="center"/>
+            </w:pPr>
+            <w:r>
+              <w:rPr>
+                <w:b/>
+                <w:i w:val="0"/>
+                <w:sz w:val="20"/>
+              </w:rPr>
+              <w:t>Наименование</w:t>
+            </w:r>
+          </w:p>
+        </w:tc>
+        <w:tc>
+          <w:tcPr>
+            <w:tcW w:type="dxa" w:w="2160"/>
+            <w:vMerge w:val="restart"/>
+            <w:vAlign w:val="center"/>
+          </w:tcPr>
+          <w:p>
+            <w:pPr>
+              <w:jc w:val="center"/>
+            </w:pPr>
+            <w:r>
+              <w:rPr>
+                <w:b/>
+                <w:i w:val="0"/>
+                <w:sz w:val="20"/>
+              </w:rPr>
+              <w:t>Шифр</w:t>
+            </w:r>
+          </w:p>
+        </w:tc>
+        <w:tc>
+          <w:tcPr>
+            <w:tcW w:type="dxa" w:w="1872"/>
+            <w:gridSpan w:val="2"/>
+            <w:vAlign w:val="center"/>
+          </w:tcPr>
+          <w:p>
+            <w:pPr>
+              <w:jc w:val="center"/>
+            </w:pPr>
+            <w:r>
+              <w:rPr>
+                <w:b/>
+                <w:i w:val="0"/>
+                <w:sz w:val="20"/>
+              </w:rPr>
+              <w:t>Передано для выполнения работ</w:t>
+            </w:r>
+          </w:p>
+        </w:tc>
+        <w:tc>
+          <w:tcPr>
+            <w:tcW w:type="dxa" w:w="1152"/>
+            <w:vMerge w:val="restart"/>
+            <w:vAlign w:val="center"/>
+          </w:tcPr>
+          <w:p>
+            <w:pPr>
+              <w:jc w:val="center"/>
+            </w:pPr>
+            <w:r>
+              <w:rPr>
+                <w:b/>
+                <w:i w:val="0"/>
+                <w:sz w:val="20"/>
+              </w:rPr>
+              <w:t>Использовано</w:t>
+            </w:r>
+          </w:p>
+        </w:tc>
+        <w:tc>
+          <w:tcPr>
+            <w:tcW w:type="dxa" w:w="1152"/>
+            <w:vMerge w:val="restart"/>
+            <w:vAlign w:val="center"/>
+          </w:tcPr>
+          <w:p>
+            <w:pPr>
+              <w:jc w:val="center"/>
+            </w:pPr>
+            <w:r>
+              <w:rPr>
+                <w:b/>
+                <w:i w:val="0"/>
+                <w:sz w:val="20"/>
+              </w:rPr>
+              <w:t>Брак</w:t>
+            </w:r>
+          </w:p>
+        </w:tc>
+        <w:tc>
+          <w:tcPr>
+            <w:tcW w:type="dxa" w:w="2304"/>
+            <w:gridSpan w:val="2"/>
+            <w:vAlign w:val="center"/>
+          </w:tcPr>
+          <w:p>
+            <w:pPr>
+              <w:jc w:val="center"/>
+            </w:pPr>
+            <w:r>
+              <w:rPr>
+                <w:b/>
+                <w:i w:val="0"/>
+                <w:sz w:val="20"/>
+              </w:rPr>
+              <w:t>Передано на склад</w:t>
+            </w:r>
+          </w:p>
+        </w:tc>
+      </w:tr>
+      <w:tr>
+        <w:tc>
+          <w:tcPr>
+            <w:tcW w:type="dxa" w:w="576"/>
+            <w:vMerge/>
+          </w:tcPr>
+          <w:p/>
+        </w:tc>
+        <w:tc>
+          <w:tcPr>
+            <w:tcW w:type="dxa" w:w="2160"/>
+            <w:vMerge/>
+          </w:tcPr>
+          <w:p/>
+        </w:tc>
+        <w:tc>
+          <w:tcPr>
+            <w:tcW w:type="dxa" w:w="2160"/>
+            <w:vMerge/>
+          </w:tcPr>
+          <w:p/>
+        </w:tc>
+        <w:tc>
+          <w:tcPr>
+            <w:tcW w:type="dxa" w:w="720"/>
+            <w:vAlign w:val="center"/>
+          </w:tcPr>
+          <w:p>
+            <w:pPr>
+              <w:jc w:val="center"/>
+            </w:pPr>
+            <w:r>
+              <w:rPr>
+                <w:b/>
+                <w:i w:val="0"/>
+                <w:sz w:val="20"/>
+              </w:rPr>
+              <w:t>Ед. изм.</w:t>
+            </w:r>
+          </w:p>
+        </w:tc>
+        <w:tc>
+          <w:tcPr>
+            <w:tcW w:type="dxa" w:w="1152"/>
+            <w:vAlign w:val="center"/>
+          </w:tcPr>
+          <w:p>
+            <w:pPr>
+              <w:jc w:val="center"/>
+            </w:pPr>
+            <w:r>
+              <w:rPr>
+                <w:b/>
+                <w:i w:val="0"/>
+                <w:sz w:val="20"/>
+              </w:rPr>
+              <w:t>Кол-во</w:t>
+            </w:r>
+          </w:p>
+        </w:tc>
+        <w:tc>
+          <w:tcPr>
+            <w:tcW w:type="dxa" w:w="1152"/>
+            <w:vMerge/>
+          </w:tcPr>
+          <w:p/>
+        </w:tc>
+        <w:tc>
+          <w:tcPr>
+            <w:tcW w:type="dxa" w:w="1152"/>
+            <w:vMerge/>
+          </w:tcPr>
+          <w:p/>
+        </w:tc>
+        <w:tc>
+          <w:tcPr>
+            <w:tcW w:type="dxa" w:w="1152"/>
+            <w:vAlign w:val="center"/>
+          </w:tcPr>
+          <w:p>
+            <w:pPr>
+              <w:jc w:val="center"/>
+            </w:pPr>
+            <w:r>
+              <w:rPr>
+                <w:b/>
+                <w:i w:val="0"/>
+                <w:sz w:val="20"/>
+              </w:rPr>
+              <w:t>Утиль</w:t>
+            </w:r>
+          </w:p>
+        </w:tc>
+        <w:tc>
+          <w:tcPr>
+            <w:tcW w:type="dxa" w:w="1152"/>
+            <w:vAlign w:val="center"/>
+          </w:tcPr>
+          <w:p>
+            <w:pPr>
+              <w:jc w:val="center"/>
+            </w:pPr>
+            <w:r>
+              <w:rPr>
+                <w:b/>
+                <w:i w:val="0"/>
+                <w:sz w:val="20"/>
+              </w:rPr>
+              <w:t>Остаток</w:t>
+            </w:r>
+          </w:p>
+        </w:tc>
+      </w:tr>
+      <w:tr>
+        <w:tc>
+          <w:tcPr>
+            <w:tcW w:type="dxa" w:w="576"/>
+            <w:vAlign w:val="center"/>
+          </w:tcPr>
+          <w:p>
+            <w:pPr>
+              <w:jc w:val="center"/>
+            </w:pPr>
+            <w:r>
+              <w:rPr>
+                <w:b w:val="0"/>
+                <w:i w:val="0"/>
+                <w:sz w:val="20"/>
+              </w:rPr>
+              <w:t>1</w:t>
+            </w:r>
+          </w:p>
+        </w:tc>
+        <w:tc>
+          <w:tcPr>
+            <w:tcW w:type="dxa" w:w="2160"/>
+            <w:vAlign w:val="center"/>
+          </w:tcPr>
+          <w:p>
+            <w:pPr>
+              <w:jc w:val="center"/>
+            </w:pPr>
+            <w:r>
+              <w:rPr>
+                <w:b w:val="0"/>
+                <w:i w:val="0"/>
+                <w:sz w:val="20"/>
+              </w:rPr>
+              <w:t>Перчатки х/б</w:t>
+            </w:r>
+          </w:p>
+        </w:tc>
+        <w:tc>
+          <w:tcPr>
+            <w:tcW w:type="dxa" w:w="2160"/>
+            <w:vAlign w:val="center"/>
+          </w:tcPr>
+          <w:p>
+            <w:pPr>
+              <w:jc w:val="center"/>
+            </w:pPr>
+            <w:r>
+              <w:rPr>
+                <w:b w:val="0"/>
+                <w:i w:val="0"/>
+                <w:sz w:val="20"/>
+              </w:rPr>
+              <w:t>123</w:t>
+            </w:r>
+          </w:p>
+        </w:tc>
+        <w:tc>
+          <w:tcPr>
+            <w:tcW w:type="dxa" w:w="720"/>
+            <w:vAlign w:val="center"/>
+          </w:tcPr>
+          <w:p>
+            <w:pPr>
+              <w:jc w:val="center"/>
+            </w:pPr>
+            <w:r>
+              <w:rPr>
+                <w:b w:val="0"/>
+                <w:i w:val="0"/>
+                <w:sz w:val="20"/>
+              </w:rPr>
+              <w:t>пара</w:t>
+            </w:r>
+          </w:p>
+        </w:tc>
+        <w:tc>
+          <w:tcPr>
+            <w:tcW w:type="dxa" w:w="1152"/>
+            <w:vAlign w:val="center"/>
+          </w:tcPr>
+          <w:p>
+            <w:pPr>
+              <w:jc w:val="center"/>
+            </w:pPr>
+            <w:r>
+              <w:rPr>
+                <w:b w:val="0"/>
+                <w:i w:val="0"/>
+                <w:sz w:val="20"/>
+              </w:rPr>
+              <w:t>1</w:t>
+            </w:r>
+          </w:p>
+        </w:tc>
+        <w:tc>
+          <w:tcPr>
+            <w:tcW w:type="dxa" w:w="1152"/>
+            <w:vAlign w:val="center"/>
+          </w:tcPr>
+          <w:p>
+            <w:pPr>
+              <w:jc w:val="center"/>
+            </w:pPr>
+            <w:r>
+              <w:rPr>
+                <w:b w:val="0"/>
+                <w:i w:val="0"/>
+                <w:sz w:val="20"/>
+              </w:rPr>
+              <w:t>0</w:t>
+            </w:r>
+          </w:p>
+        </w:tc>
+        <w:tc>
+          <w:tcPr>
+            <w:tcW w:type="dxa" w:w="1152"/>
+            <w:vAlign w:val="center"/>
+          </w:tcPr>
+          <w:p>
+            <w:pPr>
+              <w:jc w:val="center"/>
+            </w:pPr>
+            <w:r>
+              <w:rPr>
+                <w:b w:val="0"/>
+                <w:i w:val="0"/>
+                <w:sz w:val="20"/>
+              </w:rPr>
+              <w:t>0</w:t>
+            </w:r>
+          </w:p>
+        </w:tc>
+        <w:tc>
+          <w:tcPr>
+            <w:tcW w:type="dxa" w:w="1152"/>
+            <w:vAlign w:val="center"/>
+          </w:tcPr>
+          <w:p>
+            <w:pPr>
+              <w:jc w:val="center"/>
+            </w:pPr>
+            <w:r>
+              <w:rPr>
+                <w:b w:val="0"/>
+                <w:i w:val="0"/>
+                <w:sz w:val="20"/>
+              </w:rPr>
+              <w:t>0</w:t>
+            </w:r>
+          </w:p>
+        </w:tc>
+        <w:tc>
+          <w:tcPr>
+            <w:tcW w:type="dxa" w:w="1152"/>
+            <w:vAlign w:val="center"/>
+          </w:tcPr>
+          <w:p>
+            <w:pPr>
+              <w:jc w:val="center"/>
+            </w:pPr>
+            <w:r>
+              <w:rPr>
+                <w:b w:val="0"/>
+                <w:i w:val="0"/>
+                <w:sz w:val="20"/>
+              </w:rPr>
+              <w:t>-1</w:t>
+            </w:r>
+          </w:p>
+        </w:tc>
+      </w:tr>
+      <w:tr>
+        <w:tc>
+          <w:tcPr>
+            <w:tcW w:type="dxa" w:w="576"/>
+            <w:vAlign w:val="center"/>
+          </w:tcPr>
+          <w:p>
+            <w:pPr>
+              <w:jc w:val="center"/>
+            </w:pPr>
+            <w:r>
+              <w:rPr>
+                <w:b w:val="0"/>
+                <w:i w:val="0"/>
+                <w:sz w:val="20"/>
+              </w:rPr>
+              <w:t>2</w:t>
+            </w:r>
+          </w:p>
+        </w:tc>
+        <w:tc>
+          <w:tcPr>
+            <w:tcW w:type="dxa" w:w="2160"/>
+            <w:vAlign w:val="center"/>
+          </w:tcPr>
+          <w:p>
+            <w:pPr>
+              <w:jc w:val="center"/>
+            </w:pPr>
+            <w:r>
+              <w:rPr>
+                <w:b w:val="0"/>
+                <w:i w:val="0"/>
+                <w:sz w:val="20"/>
+              </w:rPr>
+              <w:t>Пруток бронза</w:t>
+            </w:r>
+          </w:p>
+        </w:tc>
+        <w:tc>
+          <w:tcPr>
+            <w:tcW w:type="dxa" w:w="2160"/>
+            <w:vAlign w:val="center"/>
+          </w:tcPr>
+          <w:p>
+            <w:pPr>
+              <w:jc w:val="center"/>
+            </w:pPr>
+            <w:r>
+              <w:rPr>
+                <w:b w:val="0"/>
+                <w:i w:val="0"/>
+                <w:sz w:val="20"/>
+              </w:rPr>
+              <w:t>Б132r</w:t>
+            </w:r>
+          </w:p>
+        </w:tc>
+        <w:tc>
+          <w:tcPr>
+            <w:tcW w:type="dxa" w:w="720"/>
+            <w:vAlign w:val="center"/>
+          </w:tcPr>
+          <w:p>
+            <w:pPr>
+              <w:jc w:val="center"/>
+            </w:pPr>
+            <w:r>
+              <w:rPr>
+                <w:b w:val="0"/>
+                <w:i w:val="0"/>
+                <w:sz w:val="20"/>
+              </w:rPr>
+              <w:t>мм</w:t>
+            </w:r>
+          </w:p>
+        </w:tc>
+        <w:tc>
+          <w:tcPr>
+            <w:tcW w:type="dxa" w:w="1152"/>
+            <w:vAlign w:val="center"/>
+          </w:tcPr>
+          <w:p>
+            <w:pPr>
+              <w:jc w:val="center"/>
+            </w:pPr>
+            <w:r>
+              <w:rPr>
+                <w:b w:val="0"/>
+                <w:i w:val="0"/>
+                <w:sz w:val="20"/>
+              </w:rPr>
+              <w:t>200</w:t>
+            </w:r>
+          </w:p>
+        </w:tc>
+        <w:tc>
+          <w:tcPr>
+            <w:tcW w:type="dxa" w:w="1152"/>
+            <w:vAlign w:val="center"/>
+          </w:tcPr>
+          <w:p>
+            <w:pPr>
+              <w:jc w:val="center"/>
+            </w:pPr>
+            <w:r>
+              <w:rPr>
+                <w:b w:val="0"/>
+                <w:i w:val="0"/>
+                <w:sz w:val="20"/>
+              </w:rPr>
+              <w:t>0</w:t>
+            </w:r>
+          </w:p>
+        </w:tc>
+        <w:tc>
+          <w:tcPr>
+            <w:tcW w:type="dxa" w:w="1152"/>
+            <w:vAlign w:val="center"/>
+          </w:tcPr>
+          <w:p>
+            <w:pPr>
+              <w:jc w:val="center"/>
+            </w:pPr>
+            <w:r>
+              <w:rPr>
+                <w:b w:val="0"/>
+                <w:i w:val="0"/>
+                <w:sz w:val="20"/>
+              </w:rPr>
+              <w:t>0</w:t>
+            </w:r>
+          </w:p>
+        </w:tc>
+        <w:tc>
+          <w:tcPr>
+            <w:tcW w:type="dxa" w:w="1152"/>
+            <w:vAlign w:val="center"/>
+          </w:tcPr>
+          <w:p>
+            <w:pPr>
+              <w:jc w:val="center"/>
+            </w:pPr>
+            <w:r>
+              <w:rPr>
+                <w:b w:val="0"/>
+                <w:i w:val="0"/>
+                <w:sz w:val="20"/>
+              </w:rPr>
+              <w:t>0</w:t>
+            </w:r>
+          </w:p>
+        </w:tc>
+        <w:tc>
+          <w:tcPr>
+            <w:tcW w:type="dxa" w:w="1152"/>
+            <w:vAlign w:val="center"/>
+          </w:tcPr>
+          <w:p>
+            <w:pPr>
+              <w:jc w:val="center"/>
+            </w:pPr>
+            <w:r>
+              <w:rPr>
+                <w:b w:val="0"/>
+                <w:i w:val="0"/>
+                <w:sz w:val="20"/>
+              </w:rPr>
+              <w:t>-1</w:t>
+            </w:r>
+          </w:p>
+        </w:tc>
+      </w:tr>
+      <w:tr>
+        <w:tc>
+          <w:tcPr>
+            <w:tcW w:type="dxa" w:w="11376"/>
+            <w:gridSpan w:val="9"/>
+            <w:vAlign w:val="center"/>
+          </w:tcPr>
+          <w:p>
+            <w:pPr>
+              <w:jc w:val="center"/>
+            </w:pPr>
+            <w:r>
+              <w:rPr>
+                <w:b/>
+                <w:i w:val="0"/>
+                <w:sz w:val="22"/>
+              </w:rPr>
+              <w:t>Выдача комплектующих и оснастки внеплановая</w:t>
+            </w:r>
+          </w:p>
+        </w:tc>
+      </w:tr>
+      <w:tr>
+        <w:tc>
+          <w:tcPr>
+            <w:tcW w:type="dxa" w:w="576"/>
+            <w:vAlign w:val="center"/>
+          </w:tcPr>
+          <w:p>
+            <w:pPr>
+              <w:jc w:val="center"/>
+            </w:pPr>
+            <w:r>
+              <w:rPr>
+                <w:b w:val="0"/>
+                <w:i w:val="0"/>
+                <w:sz w:val="20"/>
+              </w:rPr>
+              <w:t>1</w:t>
+            </w:r>
+          </w:p>
+        </w:tc>
+        <w:tc>
+          <w:tcPr>
+            <w:tcW w:type="dxa" w:w="2160"/>
+            <w:vAlign w:val="center"/>
+          </w:tcPr>
+          <w:p>
+            <w:pPr>
+              <w:jc w:val="center"/>
+            </w:pPr>
+            <w:r>
+              <w:rPr>
+                <w:b w:val="0"/>
+                <w:i w:val="0"/>
+                <w:sz w:val="20"/>
+              </w:rPr>
+              <w:t>asf х/б</w:t>
+            </w:r>
+          </w:p>
+        </w:tc>
+        <w:tc>
+          <w:tcPr>
+            <w:tcW w:type="dxa" w:w="2160"/>
+            <w:vAlign w:val="center"/>
+          </w:tcPr>
+          <w:p>
+            <w:pPr>
+              <w:jc w:val="center"/>
+            </w:pPr>
+            <w:r>
+              <w:rPr>
+                <w:b w:val="0"/>
+                <w:i w:val="0"/>
+                <w:sz w:val="20"/>
+              </w:rPr>
+              <w:t>123</w:t>
+            </w:r>
+          </w:p>
+        </w:tc>
+        <w:tc>
+          <w:tcPr>
+            <w:tcW w:type="dxa" w:w="720"/>
+            <w:vAlign w:val="center"/>
+          </w:tcPr>
+          <w:p>
+            <w:pPr>
+              <w:jc w:val="center"/>
+            </w:pPr>
+            <w:r>
+              <w:rPr>
+                <w:b w:val="0"/>
+                <w:i w:val="0"/>
+                <w:sz w:val="20"/>
+              </w:rPr>
+              <w:t>пара</w:t>
+            </w:r>
+          </w:p>
+        </w:tc>
+        <w:tc>
+          <w:tcPr>
+            <w:tcW w:type="dxa" w:w="1152"/>
+            <w:vAlign w:val="center"/>
+          </w:tcPr>
+          <w:p>
+            <w:pPr>
+              <w:jc w:val="center"/>
+            </w:pPr>
+            <w:r>
+              <w:rPr>
+                <w:b w:val="0"/>
+                <w:i w:val="0"/>
+                <w:sz w:val="20"/>
+              </w:rPr>
+              <w:t>1</w:t>
+            </w:r>
+          </w:p>
+        </w:tc>
+        <w:tc>
+          <w:tcPr>
+            <w:tcW w:type="dxa" w:w="1152"/>
+            <w:vAlign w:val="center"/>
+          </w:tcPr>
+          <w:p>
+            <w:pPr>
+              <w:jc w:val="center"/>
+            </w:pPr>
+            <w:r>
+              <w:rPr>
+                <w:b w:val="0"/>
+                <w:i w:val="0"/>
+                <w:sz w:val="20"/>
+              </w:rPr>
+              <w:t>0</w:t>
+            </w:r>
+          </w:p>
+        </w:tc>
+        <w:tc>
+          <w:tcPr>
+            <w:tcW w:type="dxa" w:w="1152"/>
+            <w:vAlign w:val="center"/>
+          </w:tcPr>
+          <w:p>
+            <w:pPr>
+              <w:jc w:val="center"/>
+            </w:pPr>
+            <w:r>
+              <w:rPr>
+                <w:b w:val="0"/>
+                <w:i w:val="0"/>
+                <w:sz w:val="20"/>
+              </w:rPr>
+              <w:t>0</w:t>
+            </w:r>
+          </w:p>
+        </w:tc>
+        <w:tc>
+          <w:tcPr>
+            <w:tcW w:type="dxa" w:w="1152"/>
+            <w:vAlign w:val="center"/>
+          </w:tcPr>
+          <w:p>
+            <w:pPr>
+              <w:jc w:val="center"/>
+            </w:pPr>
+            <w:r>
+              <w:rPr>
+                <w:b w:val="0"/>
+                <w:i w:val="0"/>
+                <w:sz w:val="20"/>
+              </w:rPr>
+              <w:t>0</w:t>
+            </w:r>
+          </w:p>
+        </w:tc>
+        <w:tc>
+          <w:tcPr>
+            <w:tcW w:type="dxa" w:w="1152"/>
+            <w:vAlign w:val="center"/>
+          </w:tcPr>
+          <w:p>
+            <w:pPr>
+              <w:jc w:val="center"/>
+            </w:pPr>
+            <w:r>
+              <w:rPr>
+                <w:b w:val="0"/>
+                <w:i w:val="0"/>
+                <w:sz w:val="20"/>
+              </w:rPr>
+              <w:t>-1</w:t>
+            </w:r>
+          </w:p>
+        </w:tc>
+      </w:tr>
+      <w:tr>
+        <w:tc>
+          <w:tcPr>
+            <w:tcW w:type="dxa" w:w="576"/>
+            <w:vAlign w:val="center"/>
+          </w:tcPr>
+          <w:p>
+            <w:pPr>
+              <w:jc w:val="center"/>
+            </w:pPr>
+            <w:r>
+              <w:rPr>
+                <w:b w:val="0"/>
+                <w:i w:val="0"/>
+                <w:sz w:val="20"/>
+              </w:rPr>
+              <w:t>2</w:t>
+            </w:r>
+          </w:p>
+        </w:tc>
+        <w:tc>
+          <w:tcPr>
+            <w:tcW w:type="dxa" w:w="2160"/>
+            <w:vAlign w:val="center"/>
+          </w:tcPr>
+          <w:p>
+            <w:pPr>
+              <w:jc w:val="center"/>
+            </w:pPr>
+            <w:r>
+              <w:rPr>
+                <w:b w:val="0"/>
+                <w:i w:val="0"/>
+                <w:sz w:val="20"/>
+              </w:rPr>
+              <w:t>Пруток бронза</w:t>
+            </w:r>
+          </w:p>
+        </w:tc>
+        <w:tc>
+          <w:tcPr>
+            <w:tcW w:type="dxa" w:w="2160"/>
+            <w:vAlign w:val="center"/>
+          </w:tcPr>
+          <w:p>
+            <w:pPr>
+              <w:jc w:val="center"/>
+            </w:pPr>
+            <w:r>
+              <w:rPr>
+                <w:b w:val="0"/>
+                <w:i w:val="0"/>
+                <w:sz w:val="20"/>
+              </w:rPr>
+              <w:t>Б132r</w:t>
+            </w:r>
+          </w:p>
+        </w:tc>
+        <w:tc>
+          <w:tcPr>
+            <w:tcW w:type="dxa" w:w="720"/>
+            <w:vAlign w:val="center"/>
+          </w:tcPr>
+          <w:p>
+            <w:pPr>
+              <w:jc w:val="center"/>
+            </w:pPr>
+            <w:r>
+              <w:rPr>
+                <w:b w:val="0"/>
+                <w:i w:val="0"/>
+                <w:sz w:val="20"/>
+              </w:rPr>
+              <w:t>мм</w:t>
+            </w:r>
+          </w:p>
+        </w:tc>
+        <w:tc>
+          <w:tcPr>
+            <w:tcW w:type="dxa" w:w="1152"/>
+            <w:vAlign w:val="center"/>
+          </w:tcPr>
+          <w:p>
+            <w:pPr>
+              <w:jc w:val="center"/>
+            </w:pPr>
+            <w:r>
+              <w:rPr>
+                <w:b w:val="0"/>
+                <w:i w:val="0"/>
+                <w:sz w:val="20"/>
+              </w:rPr>
+              <w:t>200</w:t>
+            </w:r>
+          </w:p>
+        </w:tc>
+        <w:tc>
+          <w:tcPr>
+            <w:tcW w:type="dxa" w:w="1152"/>
+            <w:vAlign w:val="center"/>
+          </w:tcPr>
+          <w:p>
+            <w:pPr>
+              <w:jc w:val="center"/>
+            </w:pPr>
+            <w:r>
+              <w:rPr>
+                <w:b w:val="0"/>
+                <w:i w:val="0"/>
+                <w:sz w:val="20"/>
+              </w:rPr>
+              <w:t>1</w:t>
+            </w:r>
+          </w:p>
+        </w:tc>
+        <w:tc>
+          <w:tcPr>
+            <w:tcW w:type="dxa" w:w="1152"/>
+            <w:vAlign w:val="center"/>
+          </w:tcPr>
+          <w:p>
+            <w:pPr>
+              <w:jc w:val="center"/>
+            </w:pPr>
+            <w:r>
+              <w:rPr>
+                <w:b w:val="0"/>
+                <w:i w:val="0"/>
+                <w:sz w:val="20"/>
+              </w:rPr>
+              <w:t>2</w:t>
+            </w:r>
+          </w:p>
+        </w:tc>
+        <w:tc>
+          <w:tcPr>
+            <w:tcW w:type="dxa" w:w="1152"/>
+            <w:vAlign w:val="center"/>
+          </w:tcPr>
+          <w:p>
+            <w:pPr>
+              <w:jc w:val="center"/>
+            </w:pPr>
+            <w:r>
+              <w:rPr>
+                <w:b w:val="0"/>
+                <w:i w:val="0"/>
+                <w:sz w:val="20"/>
+              </w:rPr>
+              <w:t>1</w:t>
+            </w:r>
+          </w:p>
+        </w:tc>
+        <w:tc>
+          <w:tcPr>
+            <w:tcW w:type="dxa" w:w="1152"/>
+            <w:vAlign w:val="center"/>
+          </w:tcPr>
+          <w:p>
+            <w:pPr>
+              <w:jc w:val="center"/>
+            </w:pPr>
+            <w:r>
+              <w:rPr>
+                <w:b w:val="0"/>
+                <w:i w:val="0"/>
+                <w:sz w:val="20"/>
+              </w:rPr>
+              <w:t>5</w:t>
+            </w:r>
+          </w:p>
+        </w:tc>
+      </w:tr>
+      <w:tr>
+        <w:tc>
+          <w:tcPr>
+            <w:tcW w:type="dxa" w:w="4896"/>
+            <w:gridSpan w:val="3"/>
+            <w:vAlign w:val="center"/>
+          </w:tcPr>
+          <w:p>
+            <w:pPr>
+              <w:jc w:val="left"/>
+            </w:pPr>
+            <w:r>
+              <w:rPr>
+                <w:b/>
+                <w:i w:val="0"/>
+                <w:sz w:val="20"/>
+              </w:rPr>
+              <w:t>Шанин А.В.</w:t>
+            </w:r>
+          </w:p>
+        </w:tc>
+        <w:tc>
+          <w:tcPr>
+            <w:tcW w:type="dxa" w:w="720"/>
+            <w:vAlign w:val="center"/>
+          </w:tcPr>
+          <w:p>
+            <w:pPr>
+              <w:jc w:val="center"/>
+            </w:pPr>
+            <w:r>
+              <w:rPr>
+                <w:b/>
+                <w:i w:val="0"/>
+                <w:sz w:val="20"/>
+              </w:rPr>
+              <w:t>Утв.</w:t>
+            </w:r>
+          </w:p>
+        </w:tc>
+        <w:tc>
+          <w:tcPr>
+            <w:tcW w:type="dxa" w:w="1152"/>
+          </w:tcPr>
+          <w:p/>
+        </w:tc>
+        <w:tc>
+          <w:tcPr>
+            <w:tcW w:type="dxa" w:w="1152"/>
+            <w:vAlign w:val="center"/>
+          </w:tcPr>
+          <w:p>
+            <w:pPr>
+              <w:jc w:val="center"/>
+            </w:pPr>
+            <w:r>
+              <w:rPr>
+                <w:b/>
+                <w:i w:val="0"/>
+                <w:sz w:val="20"/>
+              </w:rPr>
+              <w:t>Утв.</w:t>
+            </w:r>
+          </w:p>
+        </w:tc>
+        <w:tc>
+          <w:tcPr>
+            <w:tcW w:type="dxa" w:w="1152"/>
+          </w:tcPr>
+          <w:p/>
+        </w:tc>
+        <w:tc>
+          <w:tcPr>
+            <w:tcW w:type="dxa" w:w="2304"/>
+            <w:gridSpan w:val="2"/>
+            <w:vMerge w:val="restart"/>
+          </w:tcPr>
+          <w:p/>
+        </w:tc>
+      </w:tr>
+      <w:tr>
+        <w:tc>
+          <w:tcPr>
+            <w:tcW w:type="dxa" w:w="4896"/>
+            <w:gridSpan w:val="3"/>
+            <w:vAlign w:val="center"/>
+          </w:tcPr>
+          <w:p>
+            <w:pPr>
+              <w:jc w:val="left"/>
+            </w:pPr>
+            <w:r>
+              <w:rPr>
+                <w:b/>
+                <w:i w:val="0"/>
+                <w:sz w:val="20"/>
+              </w:rPr>
+              <w:t>Бука А.В</w:t>
+            </w:r>
+          </w:p>
+        </w:tc>
+        <w:tc>
+          <w:tcPr>
+            <w:tcW w:type="dxa" w:w="720"/>
+            <w:vAlign w:val="center"/>
+          </w:tcPr>
+          <w:p>
+            <w:pPr>
+              <w:jc w:val="center"/>
+            </w:pPr>
+            <w:r>
+              <w:rPr>
+                <w:b/>
+                <w:i w:val="0"/>
+                <w:sz w:val="20"/>
+              </w:rPr>
+              <w:t>Согл.</w:t>
+            </w:r>
+          </w:p>
+        </w:tc>
+        <w:tc>
+          <w:tcPr>
+            <w:tcW w:type="dxa" w:w="1152"/>
+          </w:tcPr>
+          <w:p/>
+        </w:tc>
+        <w:tc>
+          <w:tcPr>
+            <w:tcW w:type="dxa" w:w="1152"/>
+            <w:vAlign w:val="center"/>
+          </w:tcPr>
+          <w:p>
+            <w:pPr>
+              <w:jc w:val="center"/>
+            </w:pPr>
+            <w:r>
+              <w:rPr>
+                <w:b/>
+                <w:i w:val="0"/>
+                <w:sz w:val="20"/>
+              </w:rPr>
+              <w:t>Согл.</w:t>
+            </w:r>
+          </w:p>
+        </w:tc>
+        <w:tc>
+          <w:tcPr>
+            <w:tcW w:type="dxa" w:w="1152"/>
+          </w:tcPr>
+          <w:p/>
+        </w:tc>
+        <w:tc>
+          <w:tcPr>
+            <w:tcW w:type="dxa" w:w="2304"/>
+            <w:gridSpan w:val="2"/>
+            <w:vMerge/>
+          </w:tcPr>
+          <w:p/>
+        </w:tc>
+      </w:tr>
+      <w:tr>
+        <w:tc>
+          <w:tcPr>
+            <w:tcW w:type="dxa" w:w="4896"/>
+            <w:gridSpan w:val="3"/>
+            <w:vAlign w:val="center"/>
+          </w:tcPr>
+          <w:p>
+            <w:pPr>
+              <w:jc w:val="left"/>
+            </w:pPr>
+            <w:r>
+              <w:rPr>
+                <w:b/>
+                <w:i w:val="0"/>
+                <w:sz w:val="20"/>
+              </w:rPr>
+              <w:t>Бука А.В</w:t>
+            </w:r>
+          </w:p>
+        </w:tc>
+        <w:tc>
+          <w:tcPr>
+            <w:tcW w:type="dxa" w:w="720"/>
+            <w:vAlign w:val="center"/>
+          </w:tcPr>
+          <w:p>
+            <w:pPr>
+              <w:jc w:val="center"/>
+            </w:pPr>
+            <w:r>
+              <w:rPr>
+                <w:b/>
+                <w:i w:val="0"/>
+                <w:sz w:val="20"/>
+              </w:rPr>
+              <w:t>Получ.</w:t>
+            </w:r>
+          </w:p>
+        </w:tc>
+        <w:tc>
+          <w:tcPr>
+            <w:tcW w:type="dxa" w:w="1152"/>
+          </w:tcPr>
+          <w:p/>
+        </w:tc>
+        <w:tc>
+          <w:tcPr>
+            <w:tcW w:type="dxa" w:w="2304"/>
+            <w:gridSpan w:val="2"/>
+            <w:vMerge w:val="restart"/>
+          </w:tcPr>
+          <w:p/>
+        </w:tc>
+        <w:tc>
+          <w:tcPr>
+            <w:tcW w:type="dxa" w:w="1152"/>
+            <w:vAlign w:val="center"/>
+          </w:tcPr>
+          <w:p>
+            <w:pPr>
+              <w:jc w:val="center"/>
+            </w:pPr>
+            <w:r>
+              <w:rPr>
+                <w:b/>
+                <w:i w:val="0"/>
+                <w:sz w:val="20"/>
+              </w:rPr>
+              <w:t>Получ.</w:t>
+            </w:r>
+          </w:p>
+        </w:tc>
+        <w:tc>
+          <w:tcPr>
+            <w:tcW w:type="dxa" w:w="1152"/>
+          </w:tcPr>
+          <w:p/>
+        </w:tc>
+      </w:tr>
+      <w:tr>
+        <w:tc>
+          <w:tcPr>
+            <w:tcW w:type="dxa" w:w="4896"/>
+            <w:gridSpan w:val="3"/>
+            <w:vAlign w:val="center"/>
+          </w:tcPr>
+          <w:p>
+            <w:pPr>
+              <w:jc w:val="left"/>
+            </w:pPr>
+            <w:r>
+              <w:rPr>
+                <w:b/>
+                <w:i w:val="0"/>
+                <w:sz w:val="20"/>
+              </w:rPr>
+              <w:t>Головнёв А.К.</w:t>
+            </w:r>
+          </w:p>
+        </w:tc>
+        <w:tc>
+          <w:tcPr>
+            <w:tcW w:type="dxa" w:w="720"/>
+            <w:vAlign w:val="center"/>
+          </w:tcPr>
+          <w:p>
+            <w:pPr>
+              <w:jc w:val="center"/>
+            </w:pPr>
+            <w:r>
+              <w:rPr>
+                <w:b/>
+                <w:i w:val="0"/>
+                <w:sz w:val="20"/>
+              </w:rPr>
+              <w:t>Выдал</w:t>
+            </w:r>
+          </w:p>
+        </w:tc>
+        <w:tc>
+          <w:tcPr>
+            <w:tcW w:type="dxa" w:w="1152"/>
+          </w:tcPr>
+          <w:p/>
+        </w:tc>
+        <w:tc>
+          <w:tcPr>
+            <w:tcW w:type="dxa" w:w="2304"/>
+            <w:gridSpan w:val="2"/>
+            <w:vMerge/>
+          </w:tcPr>
+          <w:p/>
+        </w:tc>
+        <w:tc>
+          <w:tcPr>
+            <w:tcW w:type="dxa" w:w="1152"/>
+            <w:vAlign w:val="center"/>
+          </w:tcPr>
+          <w:p>
+            <w:pPr>
+              <w:jc w:val="center"/>
+            </w:pPr>
+            <w:r>
+              <w:rPr>
+                <w:b/>
+                <w:i w:val="0"/>
+                <w:sz w:val="20"/>
+              </w:rPr>
+              <w:t>Перед.</w:t>
+            </w:r>
+          </w:p>
+        </w:tc>
+        <w:tc>
+          <w:tcPr>
+            <w:tcW w:type="dxa" w:w="1152"/>
+          </w:tcPr>
+          <w:p/>
+        </w:tc>
+      </w:tr>
+      <w:tr>
+        <w:tc>
+          <w:tcPr>
+            <w:tcW w:type="dxa" w:w="11376"/>
+            <w:gridSpan w:val="9"/>
+            <w:vAlign w:val="center"/>
+          </w:tcPr>
+          <w:p>
+            <w:pPr>
+              <w:jc w:val="center"/>
+            </w:pPr>
+            <w:r>
+              <w:rPr>
+                <w:b/>
+                <w:i w:val="0"/>
+                <w:sz w:val="22"/>
+              </w:rPr>
+              <w:t>Направлено в изолятор брака</w:t>
+            </w:r>
+          </w:p>
+        </w:tc>
+      </w:tr>
+      <w:tr>
+        <w:tc>
+          <w:tcPr>
+            <w:tcW w:type="dxa" w:w="576"/>
+            <w:vAlign w:val="center"/>
+          </w:tcPr>
+          <w:p>
+            <w:pPr>
+              <w:jc w:val="center"/>
+            </w:pPr>
+            <w:r>
+              <w:rPr>
+                <w:b/>
+                <w:i w:val="0"/>
+                <w:sz w:val="20"/>
+              </w:rPr>
+              <w:t>№п/п</w:t>
+            </w:r>
+          </w:p>
+        </w:tc>
+        <w:tc>
+          <w:tcPr>
+            <w:tcW w:type="dxa" w:w="8496"/>
+            <w:gridSpan w:val="6"/>
+            <w:vAlign w:val="center"/>
+          </w:tcPr>
+          <w:p>
+            <w:pPr>
+              <w:jc w:val="center"/>
+            </w:pPr>
+            <w:r>
+              <w:rPr>
+                <w:b/>
+                <w:i w:val="0"/>
+                <w:sz w:val="22"/>
+              </w:rPr>
+              <w:t>Наименование</w:t>
+            </w:r>
+          </w:p>
+        </w:tc>
+        <w:tc>
+          <w:tcPr>
+            <w:tcW w:type="dxa" w:w="2304"/>
+            <w:gridSpan w:val="2"/>
+            <w:vAlign w:val="center"/>
+          </w:tcPr>
+          <w:p>
+            <w:pPr>
+              <w:jc w:val="center"/>
+            </w:pPr>
+            <w:r>
+              <w:rPr>
+                <w:b/>
+                <w:i w:val="0"/>
+                <w:sz w:val="22"/>
+              </w:rPr>
+              <w:t>Кол-во</w:t>
+            </w:r>
+          </w:p>
+        </w:tc>
+      </w:tr>
+      <w:tr>
+        <w:tc>
+          <w:tcPr>
+            <w:tcW w:type="dxa" w:w="576"/>
+            <w:vAlign w:val="center"/>
+          </w:tcPr>
+          <w:p>
+            <w:pPr>
+              <w:jc w:val="center"/>
+            </w:pPr>
+            <w:r>
+              <w:rPr>
+                <w:b w:val="0"/>
+                <w:i w:val="0"/>
+                <w:sz w:val="20"/>
+              </w:rPr>
+              <w:t>1</w:t>
+            </w:r>
+          </w:p>
+        </w:tc>
+        <w:tc>
+          <w:tcPr>
+            <w:tcW w:type="dxa" w:w="8496"/>
+            <w:gridSpan w:val="6"/>
+            <w:vAlign w:val="center"/>
+          </w:tcPr>
+          <w:p>
+            <w:pPr>
+              <w:jc w:val="center"/>
+            </w:pPr>
+            <w:r>
+              <w:rPr>
+                <w:b w:val="0"/>
+                <w:i w:val="0"/>
+                <w:sz w:val="20"/>
+              </w:rPr>
+              <w:t>хлам 1</w:t>
+            </w:r>
+          </w:p>
+        </w:tc>
+        <w:tc>
+          <w:tcPr>
+            <w:tcW w:type="dxa" w:w="2304"/>
+            <w:gridSpan w:val="2"/>
+            <w:vAlign w:val="center"/>
+          </w:tcPr>
+          <w:p>
+            <w:pPr>
+              <w:jc w:val="center"/>
+            </w:pPr>
+            <w:r>
+              <w:rPr>
+                <w:b w:val="0"/>
+                <w:i w:val="0"/>
+                <w:sz w:val="20"/>
+              </w:rPr>
+              <w:t>100</w:t>
+            </w:r>
+          </w:p>
+        </w:tc>
+      </w:tr>
+      <w:tr>
+        <w:tc>
+          <w:tcPr>
+            <w:tcW w:type="dxa" w:w="576"/>
+            <w:vAlign w:val="center"/>
+          </w:tcPr>
+          <w:p>
+            <w:pPr>
+              <w:jc w:val="center"/>
+            </w:pPr>
+            <w:r>
+              <w:rPr>
+                <w:b w:val="0"/>
+                <w:i w:val="0"/>
+                <w:sz w:val="20"/>
+              </w:rPr>
+              <w:t>2</w:t>
+            </w:r>
+          </w:p>
+        </w:tc>
+        <w:tc>
+          <w:tcPr>
+            <w:tcW w:type="dxa" w:w="8496"/>
+            <w:gridSpan w:val="6"/>
+            <w:vAlign w:val="center"/>
+          </w:tcPr>
+          <w:p>
+            <w:pPr>
+              <w:jc w:val="center"/>
+            </w:pPr>
+            <w:r>
+              <w:rPr>
+                <w:b w:val="0"/>
+                <w:i w:val="0"/>
+                <w:sz w:val="20"/>
+              </w:rPr>
+              <w:t>хлам 2</w:t>
+            </w:r>
+          </w:p>
+        </w:tc>
+        <w:tc>
+          <w:tcPr>
+            <w:tcW w:type="dxa" w:w="2304"/>
+            <w:gridSpan w:val="2"/>
+            <w:vAlign w:val="center"/>
+          </w:tcPr>
+          <w:p>
+            <w:pPr>
+              <w:jc w:val="center"/>
+            </w:pPr>
+            <w:r>
+              <w:rPr>
+                <w:b w:val="0"/>
+                <w:i w:val="0"/>
+                <w:sz w:val="20"/>
+              </w:rPr>
+              <w:t>500</w:t>
+            </w:r>
+          </w:p>
+        </w:tc>
+      </w:tr>
+      <w:tr>
+        <w:tc>
+          <w:tcPr>
+            <w:tcW w:type="dxa" w:w="576"/>
+          </w:tcPr>
+          <w:p/>
+        </w:tc>
+        <w:tc>
+          <w:tcPr>
+            <w:tcW w:type="dxa" w:w="2160"/>
+            <w:vAlign w:val="center"/>
+          </w:tcPr>
+          <w:p>
+            <w:pPr>
+              <w:jc w:val="left"/>
+            </w:pPr>
+            <w:r>
+              <w:rPr>
+                <w:b/>
+                <w:i w:val="0"/>
+                <w:sz w:val="22"/>
+              </w:rPr>
+              <w:t>Передал:</w:t>
+            </w:r>
+          </w:p>
+        </w:tc>
+        <w:tc>
+          <w:tcPr>
+            <w:tcW w:type="dxa" w:w="2160"/>
+          </w:tcPr>
+          <w:p/>
+        </w:tc>
+        <w:tc>
+          <w:tcPr>
+            <w:tcW w:type="dxa" w:w="1872"/>
+            <w:gridSpan w:val="2"/>
+            <w:vAlign w:val="center"/>
+          </w:tcPr>
+          <w:p>
+            <w:pPr>
+              <w:jc w:val="left"/>
+            </w:pPr>
+            <w:r>
+              <w:rPr>
+                <w:b/>
+                <w:i w:val="0"/>
+                <w:sz w:val="22"/>
+              </w:rPr>
+              <w:t>Шанин А.В.</w:t>
+            </w:r>
+          </w:p>
+        </w:tc>
+        <w:tc>
+          <w:tcPr>
+            <w:tcW w:type="dxa" w:w="4608"/>
+            <w:gridSpan w:val="4"/>
+            <w:vMerge w:val="restart"/>
+          </w:tcPr>
+          <w:p/>
+        </w:tc>
+      </w:tr>
+      <w:tr>
+        <w:tc>
+          <w:tcPr>
+            <w:tcW w:type="dxa" w:w="576"/>
+          </w:tcPr>
+          <w:p/>
+        </w:tc>
+        <w:tc>
+          <w:tcPr>
+            <w:tcW w:type="dxa" w:w="2160"/>
+            <w:vAlign w:val="center"/>
+          </w:tcPr>
+          <w:p>
+            <w:pPr>
+              <w:jc w:val="left"/>
+            </w:pPr>
+            <w:r>
+              <w:rPr>
+                <w:b/>
+                <w:i w:val="0"/>
+                <w:sz w:val="22"/>
+              </w:rPr>
+              <w:t>Принял:</w:t>
+            </w:r>
+          </w:p>
+        </w:tc>
+        <w:tc>
+          <w:tcPr>
+            <w:tcW w:type="dxa" w:w="2160"/>
+          </w:tcPr>
+          <w:p/>
+        </w:tc>
+        <w:tc>
+          <w:tcPr>
+            <w:tcW w:type="dxa" w:w="1872"/>
+            <w:gridSpan w:val="2"/>
+            <w:vAlign w:val="center"/>
+          </w:tcPr>
+          <w:p>
+            <w:pPr>
+              <w:jc w:val="left"/>
+            </w:pPr>
+            <w:r>
+              <w:rPr>
+                <w:b/>
+                <w:i w:val="0"/>
+                <w:sz w:val="22"/>
+              </w:rPr>
+              <w:t>Головнёв А.К.</w:t>
+            </w:r>
+          </w:p>
+        </w:tc>
+        <w:tc>
+          <w:tcPr>
+            <w:tcW w:type="dxa" w:w="4608"/>
+            <w:gridSpan w:val="4"/>
+            <w:vMerge/>
+          </w:tcPr>
+          <w:p/>
+        </w:tc>
+      </w:tr>
+    </w:tbl>
     <w:sectPr>
       <w:pgSz w:w="12240" w:h="15840"/>
       <w:pgMar w:top="315" w:right="315" w:bottom="1440" w:left="1024" w:header="720" w:footer="720" w:gutter="0"/>
